--- a/docs/用户手册v1.0.docx
+++ b/docs/用户手册v1.0.docx
@@ -53,29 +53,7 @@
           <w:color w:val="538135" w:themeColor="accent6" w:themeShade="BF"/>
           <w:sz w:val="32"/>
         </w:rPr>
-        <w:t>的二</w:t>
-      </w:r>
-      <w:proofErr w:type="gramStart"/>
-      <w:r>
-        <w:rPr>
-          <w:rFonts w:eastAsia="楷体_GB2312" w:hint="eastAsia"/>
-          <w:b/>
-          <w:bCs/>
-          <w:color w:val="538135" w:themeColor="accent6" w:themeShade="BF"/>
-          <w:sz w:val="32"/>
-        </w:rPr>
-        <w:t>维码安全</w:t>
-      </w:r>
-      <w:proofErr w:type="gramEnd"/>
-      <w:r>
-        <w:rPr>
-          <w:rFonts w:eastAsia="楷体_GB2312" w:hint="eastAsia"/>
-          <w:b/>
-          <w:bCs/>
-          <w:color w:val="538135" w:themeColor="accent6" w:themeShade="BF"/>
-          <w:sz w:val="32"/>
-        </w:rPr>
-        <w:t>认证系统</w:t>
+        <w:t>的二维码安全认证系统</w:t>
       </w:r>
       <w:r>
         <w:rPr>
@@ -2114,30 +2092,14 @@
           <w:rFonts w:hint="eastAsia"/>
           <w:color w:val="538135" w:themeColor="accent6" w:themeShade="BF"/>
         </w:rPr>
-        <w:t>二</w:t>
-      </w:r>
-      <w:proofErr w:type="gramStart"/>
-      <w:r>
-        <w:rPr>
-          <w:rFonts w:hint="eastAsia"/>
-          <w:color w:val="538135" w:themeColor="accent6" w:themeShade="BF"/>
-        </w:rPr>
-        <w:t>维码</w:t>
-      </w:r>
-      <w:r>
-        <w:rPr>
-          <w:rFonts w:hint="eastAsia"/>
-          <w:color w:val="538135" w:themeColor="accent6" w:themeShade="BF"/>
-        </w:rPr>
-        <w:t>安全</w:t>
-      </w:r>
-      <w:proofErr w:type="gramEnd"/>
-      <w:r>
-        <w:rPr>
-          <w:rFonts w:hint="eastAsia"/>
-          <w:color w:val="538135" w:themeColor="accent6" w:themeShade="BF"/>
-        </w:rPr>
-        <w:t>认证系统，</w:t>
+        <w:t>二维码</w:t>
+      </w:r>
+      <w:r>
+        <w:rPr>
+          <w:rFonts w:hint="eastAsia"/>
+          <w:color w:val="538135" w:themeColor="accent6" w:themeShade="BF"/>
+        </w:rPr>
+        <w:t>安全认证系统，</w:t>
       </w:r>
       <w:r>
         <w:rPr>
@@ -2165,30 +2127,14 @@
           <w:rFonts w:hint="eastAsia"/>
           <w:color w:val="538135" w:themeColor="accent6" w:themeShade="BF"/>
         </w:rPr>
-        <w:t>安全</w:t>
-      </w:r>
-      <w:proofErr w:type="gramStart"/>
-      <w:r>
-        <w:rPr>
-          <w:rFonts w:hint="eastAsia"/>
-          <w:color w:val="538135" w:themeColor="accent6" w:themeShade="BF"/>
-        </w:rPr>
-        <w:t>的</w:t>
-      </w:r>
-      <w:r>
-        <w:rPr>
-          <w:rFonts w:hint="eastAsia"/>
-          <w:color w:val="538135" w:themeColor="accent6" w:themeShade="BF"/>
-        </w:rPr>
-        <w:t>扫码登录</w:t>
-      </w:r>
-      <w:proofErr w:type="gramEnd"/>
-      <w:r>
-        <w:rPr>
-          <w:rFonts w:hint="eastAsia"/>
-          <w:color w:val="538135" w:themeColor="accent6" w:themeShade="BF"/>
-        </w:rPr>
-        <w:t>和电子合同</w:t>
+        <w:t>安全的</w:t>
+      </w:r>
+      <w:r>
+        <w:rPr>
+          <w:rFonts w:hint="eastAsia"/>
+          <w:color w:val="538135" w:themeColor="accent6" w:themeShade="BF"/>
+        </w:rPr>
+        <w:t>扫码登录和电子合同</w:t>
       </w:r>
       <w:r>
         <w:rPr>
@@ -2333,9 +2279,8 @@
           <w:sz w:val="20"/>
           <w:szCs w:val="20"/>
         </w:rPr>
-        <w:t>本产品在</w:t>
-      </w:r>
-      <w:proofErr w:type="gramStart"/>
+        <w:t>本产品在二维码的使用背景下，结合</w:t>
+      </w:r>
       <w:r>
         <w:rPr>
           <w:rFonts w:hint="eastAsia"/>
@@ -2343,9 +2288,8 @@
           <w:sz w:val="20"/>
           <w:szCs w:val="20"/>
         </w:rPr>
-        <w:t>二维码的</w:t>
-      </w:r>
-      <w:proofErr w:type="gramEnd"/>
+        <w:t>PKI</w:t>
+      </w:r>
       <w:r>
         <w:rPr>
           <w:rFonts w:hint="eastAsia"/>
@@ -2353,7 +2297,7 @@
           <w:sz w:val="20"/>
           <w:szCs w:val="20"/>
         </w:rPr>
-        <w:t>使用背景下，结合</w:t>
+        <w:t>技术进行身份认证，可以实现手机免密在</w:t>
       </w:r>
       <w:r>
         <w:rPr>
@@ -2362,7 +2306,7 @@
           <w:sz w:val="20"/>
           <w:szCs w:val="20"/>
         </w:rPr>
-        <w:t>PKI</w:t>
+        <w:t>Web</w:t>
       </w:r>
       <w:r>
         <w:rPr>
@@ -2371,9 +2315,8 @@
           <w:sz w:val="20"/>
           <w:szCs w:val="20"/>
         </w:rPr>
-        <w:t>技术进行身份认证，可以实现</w:t>
-      </w:r>
-      <w:proofErr w:type="gramStart"/>
+        <w:t>端扫描二维码登录，利用</w:t>
+      </w:r>
       <w:r>
         <w:rPr>
           <w:rFonts w:hint="eastAsia"/>
@@ -2381,9 +2324,8 @@
           <w:sz w:val="20"/>
           <w:szCs w:val="20"/>
         </w:rPr>
-        <w:t>手机免密在</w:t>
-      </w:r>
-      <w:proofErr w:type="gramEnd"/>
+        <w:t>Web</w:t>
+      </w:r>
       <w:r>
         <w:rPr>
           <w:rFonts w:hint="eastAsia"/>
@@ -2391,7 +2333,7 @@
           <w:sz w:val="20"/>
           <w:szCs w:val="20"/>
         </w:rPr>
-        <w:t>Web</w:t>
+        <w:t>后台存储包含公钥的用户证书和</w:t>
       </w:r>
       <w:r>
         <w:rPr>
@@ -2400,9 +2342,8 @@
           <w:sz w:val="20"/>
           <w:szCs w:val="20"/>
         </w:rPr>
-        <w:t>端扫描</w:t>
-      </w:r>
-      <w:proofErr w:type="gramStart"/>
+        <w:t>Android</w:t>
+      </w:r>
       <w:r>
         <w:rPr>
           <w:rFonts w:hint="eastAsia"/>
@@ -2410,9 +2351,8 @@
           <w:sz w:val="20"/>
           <w:szCs w:val="20"/>
         </w:rPr>
-        <w:t>二维码登录</w:t>
-      </w:r>
-      <w:proofErr w:type="gramEnd"/>
+        <w:t>端私钥文件进行用户身份认证。同时，利用手机中的私钥文件还可</w:t>
+      </w:r>
       <w:r>
         <w:rPr>
           <w:rFonts w:hint="eastAsia"/>
@@ -2420,7 +2360,7 @@
           <w:sz w:val="20"/>
           <w:szCs w:val="20"/>
         </w:rPr>
-        <w:t>，利用</w:t>
+        <w:t>实现</w:t>
       </w:r>
       <w:r>
         <w:rPr>
@@ -2429,7 +2369,7 @@
           <w:sz w:val="20"/>
           <w:szCs w:val="20"/>
         </w:rPr>
-        <w:t>Web</w:t>
+        <w:t>对电子合同的签名认证功能</w:t>
       </w:r>
       <w:r>
         <w:rPr>
@@ -2438,9 +2378,10 @@
           <w:sz w:val="20"/>
           <w:szCs w:val="20"/>
         </w:rPr>
-        <w:t>后台存储包含公</w:t>
-      </w:r>
-      <w:proofErr w:type="gramStart"/>
+        <w:t>，在登录的基础上还具有查看合同详情</w:t>
+      </w:r>
+      <w:bookmarkStart w:id="6" w:name="_GoBack"/>
+      <w:bookmarkEnd w:id="6"/>
       <w:r>
         <w:rPr>
           <w:rFonts w:hint="eastAsia"/>
@@ -2448,9 +2389,8 @@
           <w:sz w:val="20"/>
           <w:szCs w:val="20"/>
         </w:rPr>
-        <w:t>钥</w:t>
-      </w:r>
-      <w:proofErr w:type="gramEnd"/>
+        <w:t>、登录日志等的相关信息的功能。</w:t>
+      </w:r>
       <w:r>
         <w:rPr>
           <w:rFonts w:hint="eastAsia"/>
@@ -2458,121 +2398,7 @@
           <w:sz w:val="20"/>
           <w:szCs w:val="20"/>
         </w:rPr>
-        <w:t>的用户证书和</w:t>
-      </w:r>
-      <w:r>
-        <w:rPr>
-          <w:rFonts w:hint="eastAsia"/>
-          <w:color w:val="538135" w:themeColor="accent6" w:themeShade="BF"/>
-          <w:sz w:val="20"/>
-          <w:szCs w:val="20"/>
-        </w:rPr>
-        <w:t>Android</w:t>
-      </w:r>
-      <w:r>
-        <w:rPr>
-          <w:rFonts w:hint="eastAsia"/>
-          <w:color w:val="538135" w:themeColor="accent6" w:themeShade="BF"/>
-          <w:sz w:val="20"/>
-          <w:szCs w:val="20"/>
-        </w:rPr>
-        <w:t>端私</w:t>
-      </w:r>
-      <w:proofErr w:type="gramStart"/>
-      <w:r>
-        <w:rPr>
-          <w:rFonts w:hint="eastAsia"/>
-          <w:color w:val="538135" w:themeColor="accent6" w:themeShade="BF"/>
-          <w:sz w:val="20"/>
-          <w:szCs w:val="20"/>
-        </w:rPr>
-        <w:t>钥</w:t>
-      </w:r>
-      <w:proofErr w:type="gramEnd"/>
-      <w:r>
-        <w:rPr>
-          <w:rFonts w:hint="eastAsia"/>
-          <w:color w:val="538135" w:themeColor="accent6" w:themeShade="BF"/>
-          <w:sz w:val="20"/>
-          <w:szCs w:val="20"/>
-        </w:rPr>
-        <w:t>文件进行用户身份认证。同时，利用手机中的私</w:t>
-      </w:r>
-      <w:proofErr w:type="gramStart"/>
-      <w:r>
-        <w:rPr>
-          <w:rFonts w:hint="eastAsia"/>
-          <w:color w:val="538135" w:themeColor="accent6" w:themeShade="BF"/>
-          <w:sz w:val="20"/>
-          <w:szCs w:val="20"/>
-        </w:rPr>
-        <w:t>钥</w:t>
-      </w:r>
-      <w:proofErr w:type="gramEnd"/>
-      <w:r>
-        <w:rPr>
-          <w:rFonts w:hint="eastAsia"/>
-          <w:color w:val="538135" w:themeColor="accent6" w:themeShade="BF"/>
-          <w:sz w:val="20"/>
-          <w:szCs w:val="20"/>
-        </w:rPr>
-        <w:t>文件还可</w:t>
-      </w:r>
-      <w:r>
-        <w:rPr>
-          <w:rFonts w:hint="eastAsia"/>
-          <w:color w:val="538135" w:themeColor="accent6" w:themeShade="BF"/>
-          <w:sz w:val="20"/>
-          <w:szCs w:val="20"/>
-        </w:rPr>
-        <w:t>实现</w:t>
-      </w:r>
-      <w:r>
-        <w:rPr>
-          <w:rFonts w:hint="eastAsia"/>
-          <w:color w:val="538135" w:themeColor="accent6" w:themeShade="BF"/>
-          <w:sz w:val="20"/>
-          <w:szCs w:val="20"/>
-        </w:rPr>
-        <w:t>对电子合同的签名认证功能</w:t>
-      </w:r>
-      <w:r>
-        <w:rPr>
-          <w:rFonts w:hint="eastAsia"/>
-          <w:color w:val="538135" w:themeColor="accent6" w:themeShade="BF"/>
-          <w:sz w:val="20"/>
-          <w:szCs w:val="20"/>
-        </w:rPr>
-        <w:t>，在登录的基础上还具有查看合同详情、设备详情、登录日志等的相关信息的功能。</w:t>
-      </w:r>
-      <w:r>
-        <w:rPr>
-          <w:rFonts w:hint="eastAsia"/>
-          <w:color w:val="538135" w:themeColor="accent6" w:themeShade="BF"/>
-          <w:sz w:val="20"/>
-          <w:szCs w:val="20"/>
-        </w:rPr>
-        <w:t>软件操作简单、易用，符合人们日常生活中的使用习惯，避免复杂的操作流程。界面设计风格统一，便于使用</w:t>
-      </w:r>
-      <w:proofErr w:type="gramStart"/>
-      <w:r>
-        <w:rPr>
-          <w:rFonts w:hint="eastAsia"/>
-          <w:color w:val="538135" w:themeColor="accent6" w:themeShade="BF"/>
-          <w:sz w:val="20"/>
-          <w:szCs w:val="20"/>
-        </w:rPr>
-        <w:t>者快速</w:t>
-      </w:r>
-      <w:proofErr w:type="gramEnd"/>
-      <w:r>
-        <w:rPr>
-          <w:rFonts w:hint="eastAsia"/>
-          <w:color w:val="538135" w:themeColor="accent6" w:themeShade="BF"/>
-          <w:sz w:val="20"/>
-          <w:szCs w:val="20"/>
-        </w:rPr>
-        <w:t>掌握系统操作方法；用户界面简单明了，符合业务办理流程，具有人性化特点。</w:t>
+        <w:t>软件操作简单、易用，符合人们日常生活中的使用习惯，避免复杂的操作流程。界面设计风格统一，便于使用者快速掌握系统操作方法；用户界面简单明了，符合业务办理流程，具有人性化特点。</w:t>
       </w:r>
     </w:p>
     <w:p>
@@ -2592,8 +2418,8 @@
           <w:szCs w:val="32"/>
         </w:rPr>
       </w:pPr>
-      <w:bookmarkStart w:id="6" w:name="_Toc288034822"/>
-      <w:bookmarkStart w:id="7" w:name="_Toc472862033"/>
+      <w:bookmarkStart w:id="7" w:name="_Toc288034822"/>
+      <w:bookmarkStart w:id="8" w:name="_Toc472862033"/>
       <w:r>
         <w:rPr>
           <w:rFonts w:ascii="黑体" w:eastAsia="黑体" w:hAnsi="黑体" w:hint="eastAsia"/>
@@ -2605,8 +2431,6 @@
         <w:lastRenderedPageBreak/>
         <w:t>基本概念</w:t>
       </w:r>
-      <w:bookmarkStart w:id="8" w:name="_GoBack"/>
-      <w:bookmarkEnd w:id="6"/>
       <w:bookmarkEnd w:id="7"/>
       <w:bookmarkEnd w:id="8"/>
     </w:p>
@@ -2621,23 +2445,7 @@
           <w:rFonts w:hint="eastAsia"/>
           <w:color w:val="538135" w:themeColor="accent6" w:themeShade="BF"/>
         </w:rPr>
-        <w:t>介绍本产品的应用术语，如密码</w:t>
-      </w:r>
-      <w:proofErr w:type="gramStart"/>
-      <w:r>
-        <w:rPr>
-          <w:rFonts w:hint="eastAsia"/>
-          <w:color w:val="538135" w:themeColor="accent6" w:themeShade="BF"/>
-        </w:rPr>
-        <w:t>卡介绍</w:t>
-      </w:r>
-      <w:proofErr w:type="gramEnd"/>
-      <w:r>
-        <w:rPr>
-          <w:rFonts w:hint="eastAsia"/>
-          <w:color w:val="538135" w:themeColor="accent6" w:themeShade="BF"/>
-        </w:rPr>
-        <w:t>设备编号、设备型号、密钥索引等不被客户理解的专业术语。</w:t>
+        <w:t>介绍本产品的应用术语，如密码卡介绍设备编号、设备型号、密钥索引等不被客户理解的专业术语。</w:t>
       </w:r>
     </w:p>
     <w:p>
@@ -2756,17 +2564,8 @@
                 <w:rFonts w:hint="eastAsia"/>
                 <w:color w:val="538135" w:themeColor="accent6" w:themeShade="BF"/>
               </w:rPr>
-              <w:t>本地的用户私</w:t>
+              <w:t>本地的用户私钥</w:t>
             </w:r>
-            <w:proofErr w:type="gramStart"/>
-            <w:r>
-              <w:rPr>
-                <w:rFonts w:hint="eastAsia"/>
-                <w:color w:val="538135" w:themeColor="accent6" w:themeShade="BF"/>
-              </w:rPr>
-              <w:t>钥</w:t>
-            </w:r>
-            <w:proofErr w:type="gramEnd"/>
             <w:r>
               <w:rPr>
                 <w:rFonts w:hint="eastAsia"/>
@@ -4124,7 +3923,6 @@
     <w:p>
       <w:pPr>
         <w:rPr>
-          <w:rFonts w:hint="eastAsia"/>
           <w:noProof/>
           <w:color w:val="538135" w:themeColor="accent6" w:themeShade="BF"/>
         </w:rPr>
@@ -4267,7 +4065,6 @@
     <w:p>
       <w:pPr>
         <w:rPr>
-          <w:rFonts w:hint="eastAsia"/>
           <w:color w:val="538135" w:themeColor="accent6" w:themeShade="BF"/>
         </w:rPr>
       </w:pPr>
@@ -4408,7 +4205,6 @@
     <w:p>
       <w:pPr>
         <w:rPr>
-          <w:rFonts w:hint="eastAsia"/>
           <w:color w:val="538135" w:themeColor="accent6" w:themeShade="BF"/>
         </w:rPr>
       </w:pPr>
@@ -4514,7 +4310,6 @@
     <w:p>
       <w:pPr>
         <w:rPr>
-          <w:rFonts w:hint="eastAsia"/>
           <w:color w:val="538135" w:themeColor="accent6" w:themeShade="BF"/>
         </w:rPr>
       </w:pPr>
@@ -4563,23 +4358,7 @@
           <w:rFonts w:hint="eastAsia"/>
           <w:color w:val="538135" w:themeColor="accent6" w:themeShade="BF"/>
         </w:rPr>
-        <w:t>进入口令登录界面，输入用户账号</w:t>
-      </w:r>
-      <w:proofErr w:type="gramStart"/>
-      <w:r>
-        <w:rPr>
-          <w:rFonts w:hint="eastAsia"/>
-          <w:color w:val="538135" w:themeColor="accent6" w:themeShade="BF"/>
-        </w:rPr>
-        <w:t>和之前</w:t>
-      </w:r>
-      <w:proofErr w:type="gramEnd"/>
-      <w:r>
-        <w:rPr>
-          <w:rFonts w:hint="eastAsia"/>
-          <w:color w:val="538135" w:themeColor="accent6" w:themeShade="BF"/>
-        </w:rPr>
-        <w:t>注册时设置的口令点击</w:t>
+        <w:t>进入口令登录界面，输入用户账号和之前注册时设置的口令点击</w:t>
       </w:r>
       <w:r>
         <w:rPr>
@@ -4668,7 +4447,6 @@
     <w:p>
       <w:pPr>
         <w:rPr>
-          <w:rFonts w:hint="eastAsia"/>
           <w:color w:val="538135" w:themeColor="accent6" w:themeShade="BF"/>
         </w:rPr>
       </w:pPr>
@@ -4771,7 +4549,6 @@
     <w:p>
       <w:pPr>
         <w:rPr>
-          <w:rFonts w:hint="eastAsia"/>
           <w:color w:val="538135" w:themeColor="accent6" w:themeShade="BF"/>
         </w:rPr>
       </w:pPr>
@@ -4984,7 +4761,6 @@
         </w:numPr>
         <w:ind w:firstLineChars="0"/>
         <w:rPr>
-          <w:rFonts w:hint="eastAsia"/>
           <w:color w:val="538135" w:themeColor="accent6" w:themeShade="BF"/>
           <w:sz w:val="17"/>
           <w:szCs w:val="18"/>
@@ -5024,53 +4800,12 @@
           <w:sz w:val="17"/>
           <w:szCs w:val="18"/>
         </w:rPr>
-        <w:t>；若是在新设备上进行登录则选择</w:t>
-      </w:r>
-      <w:proofErr w:type="gramStart"/>
-      <w:r>
-        <w:rPr>
-          <w:rFonts w:hint="eastAsia"/>
-          <w:color w:val="538135" w:themeColor="accent6" w:themeShade="BF"/>
-          <w:sz w:val="17"/>
-          <w:szCs w:val="18"/>
-        </w:rPr>
-        <w:t>二维码登录</w:t>
-      </w:r>
-      <w:proofErr w:type="gramEnd"/>
-      <w:r>
-        <w:rPr>
-          <w:rFonts w:hint="eastAsia"/>
-          <w:color w:val="538135" w:themeColor="accent6" w:themeShade="BF"/>
-          <w:sz w:val="17"/>
-          <w:szCs w:val="18"/>
-        </w:rPr>
-        <w:t>，使用已登录的设备</w:t>
-      </w:r>
-      <w:proofErr w:type="gramStart"/>
-      <w:r>
-        <w:rPr>
-          <w:rFonts w:hint="eastAsia"/>
-          <w:color w:val="538135" w:themeColor="accent6" w:themeShade="BF"/>
-          <w:sz w:val="17"/>
-          <w:szCs w:val="18"/>
-        </w:rPr>
-        <w:t>进行扫码登录</w:t>
-      </w:r>
-      <w:proofErr w:type="gramEnd"/>
-      <w:r>
-        <w:rPr>
-          <w:rFonts w:hint="eastAsia"/>
-          <w:color w:val="538135" w:themeColor="accent6" w:themeShade="BF"/>
-          <w:sz w:val="17"/>
-          <w:szCs w:val="18"/>
-        </w:rPr>
-        <w:t>，登录成功后跳转至用户中心模块。</w:t>
-      </w:r>
-    </w:p>
-    <w:p>
-      <w:pPr>
-        <w:rPr>
-          <w:rFonts w:hint="eastAsia"/>
+        <w:t>；若是在新设备上进行登录则选择二维码登录，使用已登录的设备进行扫码登录，登录成功后跳转至用户中心模块。</w:t>
+      </w:r>
+    </w:p>
+    <w:p>
+      <w:pPr>
+        <w:rPr>
           <w:color w:val="538135" w:themeColor="accent6" w:themeShade="BF"/>
         </w:rPr>
       </w:pPr>
@@ -5135,7 +4870,6 @@
         </w:numPr>
         <w:ind w:firstLineChars="0"/>
         <w:rPr>
-          <w:rFonts w:hint="eastAsia"/>
           <w:color w:val="538135" w:themeColor="accent6" w:themeShade="BF"/>
           <w:sz w:val="17"/>
           <w:szCs w:val="18"/>
@@ -5163,37 +4897,34 @@
     <w:p>
       <w:pPr>
         <w:rPr>
-          <w:rFonts w:hint="eastAsia"/>
-          <w:color w:val="538135" w:themeColor="accent6" w:themeShade="BF"/>
-        </w:rPr>
-      </w:pPr>
-    </w:p>
-    <w:p>
-      <w:pPr>
-        <w:rPr>
-          <w:color w:val="538135" w:themeColor="accent6" w:themeShade="BF"/>
-        </w:rPr>
-      </w:pPr>
-    </w:p>
-    <w:p>
-      <w:pPr>
-        <w:rPr>
-          <w:color w:val="538135" w:themeColor="accent6" w:themeShade="BF"/>
-        </w:rPr>
-      </w:pPr>
-    </w:p>
-    <w:p>
-      <w:pPr>
-        <w:rPr>
-          <w:rFonts w:hint="eastAsia"/>
-          <w:color w:val="538135" w:themeColor="accent6" w:themeShade="BF"/>
-        </w:rPr>
-      </w:pPr>
-    </w:p>
-    <w:p>
-      <w:pPr>
-        <w:rPr>
-          <w:rFonts w:hint="eastAsia"/>
+          <w:color w:val="538135" w:themeColor="accent6" w:themeShade="BF"/>
+        </w:rPr>
+      </w:pPr>
+    </w:p>
+    <w:p>
+      <w:pPr>
+        <w:rPr>
+          <w:color w:val="538135" w:themeColor="accent6" w:themeShade="BF"/>
+        </w:rPr>
+      </w:pPr>
+    </w:p>
+    <w:p>
+      <w:pPr>
+        <w:rPr>
+          <w:color w:val="538135" w:themeColor="accent6" w:themeShade="BF"/>
+        </w:rPr>
+      </w:pPr>
+    </w:p>
+    <w:p>
+      <w:pPr>
+        <w:rPr>
+          <w:color w:val="538135" w:themeColor="accent6" w:themeShade="BF"/>
+        </w:rPr>
+      </w:pPr>
+    </w:p>
+    <w:p>
+      <w:pPr>
+        <w:rPr>
           <w:color w:val="538135" w:themeColor="accent6" w:themeShade="BF"/>
         </w:rPr>
       </w:pPr>
@@ -5577,27 +5308,7 @@
           <w:sz w:val="17"/>
           <w:szCs w:val="18"/>
         </w:rPr>
-        <w:t>对合同的内容有异议，可以下载，修改，上</w:t>
-      </w:r>
-      <w:proofErr w:type="gramStart"/>
-      <w:r>
-        <w:rPr>
-          <w:rFonts w:hint="eastAsia"/>
-          <w:color w:val="538135" w:themeColor="accent6" w:themeShade="BF"/>
-          <w:sz w:val="17"/>
-          <w:szCs w:val="18"/>
-        </w:rPr>
-        <w:t>传合同</w:t>
-      </w:r>
-      <w:proofErr w:type="gramEnd"/>
-      <w:r>
-        <w:rPr>
-          <w:rFonts w:hint="eastAsia"/>
-          <w:color w:val="538135" w:themeColor="accent6" w:themeShade="BF"/>
-          <w:sz w:val="17"/>
-          <w:szCs w:val="18"/>
-        </w:rPr>
-        <w:t>并点击确认，同理，如果</w:t>
+        <w:t>对合同的内容有异议，可以下载，修改，上传合同并点击确认，同理，如果</w:t>
       </w:r>
       <w:r>
         <w:rPr>
@@ -6055,7 +5766,6 @@
       <w:pPr>
         <w:spacing w:line="360" w:lineRule="auto"/>
         <w:rPr>
-          <w:rFonts w:hint="eastAsia"/>
           <w:color w:val="538135" w:themeColor="accent6" w:themeShade="BF"/>
           <w:sz w:val="24"/>
           <w:szCs w:val="24"/>
@@ -6189,7 +5899,6 @@
     <w:p>
       <w:pPr>
         <w:rPr>
-          <w:rFonts w:hint="eastAsia"/>
           <w:color w:val="538135" w:themeColor="accent6" w:themeShade="BF"/>
         </w:rPr>
       </w:pPr>
@@ -6224,7 +5933,6 @@
               <w:pStyle w:val="af5"/>
               <w:jc w:val="center"/>
               <w:rPr>
-                <w:rFonts w:hint="eastAsia"/>
                 <w:color w:val="538135"/>
               </w:rPr>
             </w:pPr>
@@ -6240,7 +5948,6 @@
               <w:pStyle w:val="af5"/>
               <w:jc w:val="center"/>
               <w:rPr>
-                <w:rFonts w:hint="eastAsia"/>
                 <w:color w:val="538135"/>
               </w:rPr>
             </w:pPr>
@@ -6263,7 +5970,6 @@
               <w:pStyle w:val="af5"/>
               <w:jc w:val="center"/>
               <w:rPr>
-                <w:rFonts w:hint="eastAsia"/>
                 <w:color w:val="538135"/>
               </w:rPr>
             </w:pPr>
@@ -6286,7 +5992,6 @@
               <w:pStyle w:val="af5"/>
               <w:jc w:val="center"/>
               <w:rPr>
-                <w:rFonts w:hint="eastAsia"/>
                 <w:color w:val="538135"/>
               </w:rPr>
             </w:pPr>
@@ -6311,7 +6016,6 @@
               <w:pStyle w:val="af5"/>
               <w:jc w:val="center"/>
               <w:rPr>
-                <w:rFonts w:hint="eastAsia"/>
                 <w:color w:val="538135"/>
               </w:rPr>
             </w:pPr>
@@ -6334,7 +6038,6 @@
               <w:pStyle w:val="af5"/>
               <w:jc w:val="center"/>
               <w:rPr>
-                <w:rFonts w:hint="eastAsia"/>
                 <w:color w:val="538135"/>
               </w:rPr>
             </w:pPr>
@@ -6364,7 +6067,6 @@
               <w:pStyle w:val="af5"/>
               <w:jc w:val="center"/>
               <w:rPr>
-                <w:rFonts w:hint="eastAsia"/>
                 <w:color w:val="538135"/>
               </w:rPr>
             </w:pPr>
@@ -6394,7 +6096,6 @@
               <w:pStyle w:val="af5"/>
               <w:jc w:val="center"/>
               <w:rPr>
-                <w:rFonts w:hint="eastAsia"/>
                 <w:color w:val="538135"/>
               </w:rPr>
             </w:pPr>
@@ -6432,7 +6133,6 @@
               <w:pStyle w:val="af5"/>
               <w:jc w:val="center"/>
               <w:rPr>
-                <w:rFonts w:hint="eastAsia"/>
                 <w:color w:val="538135"/>
               </w:rPr>
             </w:pPr>
@@ -6455,7 +6155,6 @@
               <w:pStyle w:val="af5"/>
               <w:jc w:val="center"/>
               <w:rPr>
-                <w:rFonts w:hint="eastAsia"/>
                 <w:color w:val="538135"/>
               </w:rPr>
             </w:pPr>
@@ -6485,7 +6184,6 @@
               <w:pStyle w:val="af5"/>
               <w:jc w:val="center"/>
               <w:rPr>
-                <w:rFonts w:hint="eastAsia"/>
                 <w:color w:val="538135"/>
               </w:rPr>
             </w:pPr>
@@ -6515,7 +6213,6 @@
               <w:pStyle w:val="af5"/>
               <w:jc w:val="center"/>
               <w:rPr>
-                <w:rFonts w:hint="eastAsia"/>
                 <w:color w:val="538135"/>
               </w:rPr>
             </w:pPr>
@@ -6554,7 +6251,6 @@
     <w:p>
       <w:pPr>
         <w:rPr>
-          <w:rFonts w:hint="eastAsia"/>
           <w:color w:val="538135" w:themeColor="accent6" w:themeShade="BF"/>
         </w:rPr>
       </w:pPr>
@@ -6723,19 +6419,8 @@
           <w:sz w:val="24"/>
           <w:szCs w:val="24"/>
         </w:rPr>
-        <w:t>如密码卡提示客户防静电，防</w:t>
-      </w:r>
-      <w:proofErr w:type="gramStart"/>
-      <w:r>
-        <w:rPr>
-          <w:rFonts w:hint="eastAsia"/>
-          <w:color w:val="538135" w:themeColor="accent6" w:themeShade="BF"/>
-          <w:sz w:val="24"/>
-          <w:szCs w:val="24"/>
-        </w:rPr>
-        <w:t>密码卡插错</w:t>
-      </w:r>
-      <w:proofErr w:type="gramEnd"/>
+        <w:t>如密码卡提示客户防静电，防密码卡插错</w:t>
+      </w:r>
       <w:r>
         <w:rPr>
           <w:rFonts w:hint="eastAsia"/>
@@ -12304,7 +11989,7 @@
   <w:style w:type="paragraph" w:styleId="af5">
     <w:name w:val="Body Text"/>
     <w:basedOn w:val="a"/>
-    <w:link w:val="Char"/>
+    <w:link w:val="12"/>
     <w:rsid w:val="00F23287"/>
     <w:pPr>
       <w:tabs>
@@ -12329,8 +12014,8 @@
       <w:szCs w:val="22"/>
     </w:rPr>
   </w:style>
-  <w:style w:type="character" w:customStyle="1" w:styleId="Char">
-    <w:name w:val="正文文本 Char"/>
+  <w:style w:type="character" w:customStyle="1" w:styleId="12">
+    <w:name w:val="正文文本 字符1"/>
     <w:link w:val="af5"/>
     <w:rsid w:val="00F23287"/>
     <w:rPr>
@@ -12609,7 +12294,7 @@
 </file>
 
 <file path=customXml/itemProps1.xml><?xml version="1.0" encoding="utf-8"?>
-<ds:datastoreItem xmlns:ds="http://schemas.openxmlformats.org/officeDocument/2006/customXml" ds:itemID="{EAB9D768-8228-441B-A71E-270BBE1710C1}">
+<ds:datastoreItem xmlns:ds="http://schemas.openxmlformats.org/officeDocument/2006/customXml" ds:itemID="{1EF83D5F-2CE0-42E2-A9B0-2D98B8BA3976}">
   <ds:schemaRefs>
     <ds:schemaRef ds:uri="http://schemas.openxmlformats.org/officeDocument/2006/bibliography"/>
   </ds:schemaRefs>
